--- a/ТЗ.docx
+++ b/ТЗ.docx
@@ -621,7 +621,8 @@
       </w:pPr>
       <w:r>
         <w:rPr>
-          <w:lang w:val="en-US"/>
+          <w:noProof/>
+          <w:lang w:eastAsia="ru-RU"/>
         </w:rPr>
         <w:drawing>
           <wp:inline distT="0" distB="0" distL="0" distR="0" wp14:anchorId="3FC5B705" wp14:editId="100874A7">
@@ -946,7 +947,40 @@
         <w:t>Lr</w:t>
       </w:r>
       <w:r>
-        <w:t xml:space="preserve"> рукояти максимум на 20%, либо равна ей.  Диаметр кольца </w:t>
+        <w:t xml:space="preserve"> рукояти максимум на 20%, либо равна ей</w:t>
+      </w:r>
+      <w:r>
+        <w:t xml:space="preserve"> (</w:t>
+      </w:r>
+      <w:r>
+        <w:rPr>
+          <w:lang w:val="en-US"/>
+        </w:rPr>
+        <w:t>Lr</w:t>
+      </w:r>
+      <w:r>
+        <w:t>=&lt;1.2(</w:t>
+      </w:r>
+      <w:r>
+        <w:rPr>
+          <w:lang w:val="en-US"/>
+        </w:rPr>
+        <w:t>L</w:t>
+      </w:r>
+      <w:r>
+        <w:t>-</w:t>
+      </w:r>
+      <w:r>
+        <w:rPr>
+          <w:lang w:val="en-US"/>
+        </w:rPr>
+        <w:t>Lr</w:t>
+      </w:r>
+      <w:r>
+        <w:t>))</w:t>
+      </w:r>
+      <w:r>
+        <w:t xml:space="preserve">.  Диаметр кольца </w:t>
       </w:r>
       <w:r>
         <w:rPr>
@@ -979,7 +1013,52 @@
         <w:t>W</w:t>
       </w:r>
       <w:r>
-        <w:t xml:space="preserve">. </w:t>
+        <w:t xml:space="preserve"> </w:t>
+      </w:r>
+      <w:r>
+        <w:t>((</w:t>
+      </w:r>
+      <w:r>
+        <w:rPr>
+          <w:lang w:val="en-US"/>
+        </w:rPr>
+        <w:t>R</w:t>
+      </w:r>
+      <w:r>
+        <w:t>=</w:t>
+      </w:r>
+      <w:r>
+        <w:rPr>
+          <w:lang w:val="en-US"/>
+        </w:rPr>
+        <w:t>Hl</w:t>
+      </w:r>
+      <w:r>
+        <w:t>*1</w:t>
+      </w:r>
+      <w:r>
+        <w:t>.1)||(</w:t>
+      </w:r>
+      <w:r>
+        <w:rPr>
+          <w:lang w:val="en-US"/>
+        </w:rPr>
+        <w:t>R</w:t>
+      </w:r>
+      <w:r>
+        <w:t>&lt;</w:t>
+      </w:r>
+      <w:r>
+        <w:rPr>
+          <w:lang w:val="en-US"/>
+        </w:rPr>
+        <w:t>W</w:t>
+      </w:r>
+      <w:r>
+        <w:t>)).</w:t>
+      </w:r>
+      <w:r>
+        <w:t xml:space="preserve"> </w:t>
       </w:r>
       <w:r>
         <w:t xml:space="preserve">Длина зазора </w:t>
@@ -1006,13 +1085,40 @@
         <w:t xml:space="preserve"> </w:t>
       </w:r>
       <w:r>
-        <w:t>на 6</w:t>
+        <w:t xml:space="preserve">на 6% </w:t>
+      </w:r>
+      <w:r>
+        <w:t>(</w:t>
+      </w:r>
+      <w:r>
+        <w:t>1.06</w:t>
+      </w:r>
+      <w:r>
+        <w:t>*</w:t>
+      </w:r>
+      <w:r>
+        <w:rPr>
+          <w:lang w:val="en-US"/>
+        </w:rPr>
+        <w:t>Lzm</w:t>
+      </w:r>
+      <w:r>
+        <w:t>=</w:t>
+      </w:r>
+      <w:r>
+        <w:rPr>
+          <w:lang w:val="en-US"/>
+        </w:rPr>
+        <w:t>Lzb</w:t>
+      </w:r>
+      <w:r>
+        <w:t>)</w:t>
+      </w:r>
+      <w:r>
+        <w:t>.</w:t>
       </w:r>
       <w:bookmarkStart w:id="0" w:name="_GoBack"/>
       <w:bookmarkEnd w:id="0"/>
-      <w:r>
-        <w:t xml:space="preserve">%. </w:t>
-      </w:r>
     </w:p>
     <w:p>
       <w:pPr>
@@ -1221,7 +1327,7 @@
           <w:sz w:val="28"/>
           <w:szCs w:val="28"/>
         </w:rPr>
-        <w:t>15</w:t>
+        <w:t>26</w:t>
       </w:r>
       <w:r>
         <w:rPr>
@@ -1239,7 +1345,7 @@
           <w:sz w:val="28"/>
           <w:szCs w:val="28"/>
         </w:rPr>
-        <w:t>октября</w:t>
+        <w:t>Сентября</w:t>
       </w:r>
       <w:r>
         <w:rPr>
@@ -1255,7 +1361,14 @@
           <w:sz w:val="28"/>
           <w:szCs w:val="28"/>
         </w:rPr>
-        <w:t>2021г.</w:t>
+        <w:t>2022</w:t>
+      </w:r>
+      <w:r>
+        <w:rPr>
+          <w:sz w:val="28"/>
+          <w:szCs w:val="28"/>
+        </w:rPr>
+        <w:t>г.</w:t>
       </w:r>
     </w:p>
     <w:p>
@@ -1273,7 +1386,14 @@
           <w:sz w:val="28"/>
           <w:szCs w:val="28"/>
         </w:rPr>
-        <w:t xml:space="preserve">Студент гр.  588-3 </w:t>
+        <w:t>Студент гр.  589-2</w:t>
+      </w:r>
+      <w:r>
+        <w:rPr>
+          <w:sz w:val="28"/>
+          <w:szCs w:val="28"/>
+        </w:rPr>
+        <w:t xml:space="preserve"> </w:t>
       </w:r>
       <w:r>
         <w:rPr>
@@ -1308,28 +1428,7 @@
           <w:sz w:val="28"/>
           <w:szCs w:val="28"/>
         </w:rPr>
-        <w:t>Набережнев</w:t>
-      </w:r>
-      <w:r>
-        <w:rPr>
-          <w:sz w:val="28"/>
-          <w:szCs w:val="28"/>
-        </w:rPr>
-        <w:t xml:space="preserve"> </w:t>
-      </w:r>
-      <w:r>
-        <w:rPr>
-          <w:sz w:val="28"/>
-          <w:szCs w:val="28"/>
-        </w:rPr>
-        <w:t>Н</w:t>
-      </w:r>
-      <w:r>
-        <w:rPr>
-          <w:sz w:val="28"/>
-          <w:szCs w:val="28"/>
-        </w:rPr>
-        <w:t>.А.</w:t>
+        <w:t>Каминский В.М.</w:t>
       </w:r>
     </w:p>
     <w:p>
@@ -4357,7 +4456,7 @@
 </file>
 
 <file path=customXml/itemProps1.xml><?xml version="1.0" encoding="utf-8"?>
-<ds:datastoreItem xmlns:ds="http://schemas.openxmlformats.org/officeDocument/2006/customXml" ds:itemID="{67F1608C-764E-4592-AD44-CB8123C3C1AD}">
+<ds:datastoreItem xmlns:ds="http://schemas.openxmlformats.org/officeDocument/2006/customXml" ds:itemID="{0B221497-D962-4C45-8010-92CF3F5A9648}">
   <ds:schemaRefs>
     <ds:schemaRef ds:uri="http://schemas.openxmlformats.org/officeDocument/2006/bibliography"/>
   </ds:schemaRefs>
